--- a/MSC_Project/Appendices/Appendix XIV – Survey Monkey (Final Product Evaluation Questions and Participant Feedback).docx
+++ b/MSC_Project/Appendices/Appendix XIV – Survey Monkey (Final Product Evaluation Questions and Participant Feedback).docx
@@ -21,8 +21,6 @@
         </w:rPr>
         <w:t>Appendix XIV: Fianl Product Evaluation Question and Particpant Feedback</w:t>
       </w:r>
-      <w:bookmarkStart w:id="0" w:name="_GoBack"/>
-      <w:bookmarkEnd w:id="0"/>
     </w:p>
     <w:p>
       <w:pPr>
@@ -387,7 +385,13 @@
     <w:p>
       <w:r>
         <w:lastRenderedPageBreak/>
-        <w:t xml:space="preserve">Q4. Were satisfied or dissatisfied with your last experience with the software? </w:t>
+        <w:t xml:space="preserve">Q4. Were </w:t>
+      </w:r>
+      <w:r>
+        <w:t xml:space="preserve">you </w:t>
+      </w:r>
+      <w:r>
+        <w:t xml:space="preserve">satisfied or dissatisfied with your last experience with the software? </w:t>
       </w:r>
       <w:r>
         <w:rPr>
@@ -835,6 +839,8 @@
           <w:lang w:eastAsia="en-GB"/>
         </w:rPr>
       </w:pPr>
+      <w:bookmarkStart w:id="0" w:name="_GoBack"/>
+      <w:bookmarkEnd w:id="0"/>
     </w:p>
     <w:sectPr>
       <w:pgSz w:w="11906" w:h="16838"/>
